--- a/Thor2021/software/cc64/doc/CC64 Language Reference.docx
+++ b/Thor2021/software/cc64/doc/CC64 Language Reference.docx
@@ -3820,10 +3820,26 @@
         <w:t>CC64 does not require expressions to be surrounded with ‘(‘ and ‘)’ in all cases if it can be determined by the compiler what is part of the expression.</w:t>
       </w:r>
       <w:r>
-        <w:t xml:space="preserve"> It is recommended to use the brackets however.</w:t>
-      </w:r>
-      <w:r>
-        <w:t xml:space="preserve"> For instance the ‘if’ statement may be written as:</w:t>
+        <w:t xml:space="preserve"> It is recommended to use the </w:t>
+      </w:r>
+      <w:proofErr w:type="gramStart"/>
+      <w:r>
+        <w:t>brackets</w:t>
+      </w:r>
+      <w:proofErr w:type="gramEnd"/>
+      <w:r>
+        <w:t xml:space="preserve"> however.</w:t>
+      </w:r>
+      <w:r>
+        <w:t xml:space="preserve"> For </w:t>
+      </w:r>
+      <w:proofErr w:type="gramStart"/>
+      <w:r>
+        <w:t>instance</w:t>
+      </w:r>
+      <w:proofErr w:type="gramEnd"/>
+      <w:r>
+        <w:t xml:space="preserve"> the ‘if’ statement may be written as:</w:t>
       </w:r>
     </w:p>
     <w:p>
@@ -3839,8 +3855,13 @@
       </w:r>
       <w:proofErr w:type="spellEnd"/>
       <w:r>
-        <w:t>();</w:t>
-      </w:r>
+        <w:t>(</w:t>
+      </w:r>
+      <w:proofErr w:type="gramStart"/>
+      <w:r>
+        <w:t>);</w:t>
+      </w:r>
+      <w:proofErr w:type="gramEnd"/>
     </w:p>
     <w:p/>
     <w:p>
@@ -3857,7 +3878,15 @@
         <w:t>C</w:t>
       </w:r>
       <w:r>
-        <w:t xml:space="preserve">C64 is able to compile most C language programs with little or no modification required. </w:t>
+        <w:t xml:space="preserve">C64 is able to compile most C language programs with </w:t>
+      </w:r>
+      <w:proofErr w:type="gramStart"/>
+      <w:r>
+        <w:t>little</w:t>
+      </w:r>
+      <w:proofErr w:type="gramEnd"/>
+      <w:r>
+        <w:t xml:space="preserve"> or no modification required. </w:t>
       </w:r>
       <w:r>
         <w:t xml:space="preserve">In addition to the standard ‘C’ language </w:t>
@@ -4050,14 +4079,6 @@
       </w:pPr>
       <w:r>
         <w:t>block naming</w:t>
-      </w:r>
-    </w:p>
-    <w:p>
-      <w:pPr>
-        <w:ind w:firstLine="720"/>
-      </w:pPr>
-      <w:r>
-        <w:t>branch prediction hints</w:t>
       </w:r>
     </w:p>
     <w:p>
@@ -4160,7 +4181,15 @@
           </w:tcPr>
           <w:p>
             <w:r>
-              <w:t>This option tells the compiler not to generate code for processing exceptions. It results in smaller code, however the try/catch mechanism will no longer work.</w:t>
+              <w:t xml:space="preserve">This option tells the compiler not to generate code for processing exceptions. It results in smaller </w:t>
+            </w:r>
+            <w:proofErr w:type="gramStart"/>
+            <w:r>
+              <w:t>code,</w:t>
+            </w:r>
+            <w:proofErr w:type="gramEnd"/>
+            <w:r>
+              <w:t xml:space="preserve"> however the try/catch mechanism will no longer work.</w:t>
             </w:r>
           </w:p>
         </w:tc>
@@ -4235,7 +4264,15 @@
               <w:t>s</w:t>
             </w:r>
             <w:r>
-              <w:t xml:space="preserve"> done by the compiler causing really poor code to be generated.</w:t>
+              <w:t xml:space="preserve"> done by the compiler causing </w:t>
+            </w:r>
+            <w:proofErr w:type="gramStart"/>
+            <w:r>
+              <w:t>really poor</w:t>
+            </w:r>
+            <w:proofErr w:type="gramEnd"/>
+            <w:r>
+              <w:t xml:space="preserve"> code to be generated.</w:t>
             </w:r>
           </w:p>
           <w:p>
@@ -4261,12 +4298,28 @@
           </w:p>
           <w:p>
             <w:r>
-              <w:t xml:space="preserve">     c – this disables optimizations done during code generation</w:t>
+              <w:t xml:space="preserve">     c – </w:t>
+            </w:r>
+            <w:proofErr w:type="gramStart"/>
+            <w:r>
+              <w:t>this disables optimizations</w:t>
+            </w:r>
+            <w:proofErr w:type="gramEnd"/>
+            <w:r>
+              <w:t xml:space="preserve"> done during code generation</w:t>
             </w:r>
           </w:p>
           <w:p>
             <w:r>
-              <w:t xml:space="preserve">     l – this disables loop invariant optimization</w:t>
+              <w:t xml:space="preserve">     l – </w:t>
+            </w:r>
+            <w:proofErr w:type="gramStart"/>
+            <w:r>
+              <w:t>this disables</w:t>
+            </w:r>
+            <w:proofErr w:type="gramEnd"/>
+            <w:r>
+              <w:t xml:space="preserve"> loop invariant optimization</w:t>
             </w:r>
           </w:p>
           <w:p>
@@ -4552,7 +4605,7 @@
     </w:p>
     <w:p>
       <w:r>
-        <w:t xml:space="preserve">An </w:t>
+        <w:t xml:space="preserve">A </w:t>
       </w:r>
       <w:r>
         <w:rPr>
@@ -4562,6 +4615,44 @@
       </w:r>
       <w:r>
         <w:t>is four bytes (32 bits) wide</w:t>
+      </w:r>
+      <w:r>
+        <w:t>.</w:t>
+      </w:r>
+    </w:p>
+    <w:p>
+      <w:r>
+        <w:t xml:space="preserve">A </w:t>
+      </w:r>
+      <w:r>
+        <w:rPr>
+          <w:color w:val="0070C0"/>
+        </w:rPr>
+        <w:t>long</w:t>
+      </w:r>
+      <w:r>
+        <w:rPr>
+          <w:color w:val="0070C0"/>
+        </w:rPr>
+        <w:t xml:space="preserve"> int </w:t>
+      </w:r>
+      <w:r>
+        <w:t xml:space="preserve">is </w:t>
+      </w:r>
+      <w:r>
+        <w:t>sixteen</w:t>
+      </w:r>
+      <w:r>
+        <w:t xml:space="preserve"> bytes (</w:t>
+      </w:r>
+      <w:r>
+        <w:t>128</w:t>
+      </w:r>
+      <w:r>
+        <w:t xml:space="preserve"> bits) wide</w:t>
+      </w:r>
+      <w:r>
+        <w:t>.</w:t>
       </w:r>
     </w:p>
     <w:p>
@@ -4576,11 +4667,20 @@
           <w:sz w:val="28"/>
         </w:rPr>
       </w:pPr>
-      <w:r>
-        <w:rPr>
-          <w:b/>
-          <w:sz w:val="28"/>
-        </w:rPr>
+    </w:p>
+    <w:p>
+      <w:r>
+        <w:t xml:space="preserve">Long </w:t>
+      </w:r>
+      <w:proofErr w:type="spellStart"/>
+      <w:r>
+        <w:t>ints</w:t>
+      </w:r>
+      <w:proofErr w:type="spellEnd"/>
+      <w:r>
+        <w:t xml:space="preserve"> are only partially supported.</w:t>
+      </w:r>
+      <w:r>
         <w:br w:type="page"/>
       </w:r>
     </w:p>
@@ -4682,6 +4782,7 @@
         <w:t>no_temps</w:t>
       </w:r>
       <w:proofErr w:type="spellEnd"/>
+      <w:proofErr w:type="gramStart"/>
       <w:r>
         <w:rPr>
           <w:rFonts w:ascii="Consolas" w:hAnsi="Consolas"/>
@@ -4690,6 +4791,7 @@
         </w:rPr>
         <w:t>);</w:t>
       </w:r>
+      <w:proofErr w:type="gramEnd"/>
     </w:p>
     <w:p>
       <w:pPr>
@@ -4736,6 +4838,7 @@
         <w:t>no_temps</w:t>
       </w:r>
       <w:proofErr w:type="spellEnd"/>
+      <w:proofErr w:type="gramStart"/>
       <w:r>
         <w:rPr>
           <w:rFonts w:ascii="Consolas" w:hAnsi="Consolas"/>
@@ -4744,6 +4847,7 @@
         </w:rPr>
         <w:t>);</w:t>
       </w:r>
+      <w:proofErr w:type="gramEnd"/>
     </w:p>
     <w:p>
       <w:pPr>
@@ -4781,7 +4885,21 @@
         <w:rPr>
           <w:szCs w:val="19"/>
         </w:rPr>
-        <w:t>__check causes the compiler to output a bounds checking instruction. The bounds expression must be of the format shown in the example.</w:t>
+        <w:t xml:space="preserve">__check causes the compiler to output a </w:t>
+      </w:r>
+      <w:proofErr w:type="gramStart"/>
+      <w:r>
+        <w:rPr>
+          <w:szCs w:val="19"/>
+        </w:rPr>
+        <w:t>bounds</w:t>
+      </w:r>
+      <w:proofErr w:type="gramEnd"/>
+      <w:r>
+        <w:rPr>
+          <w:szCs w:val="19"/>
+        </w:rPr>
+        <w:t xml:space="preserve"> checking instruction. The bounds expression must be of the format shown in the example.</w:t>
       </w:r>
     </w:p>
     <w:p>
@@ -4878,8 +4996,18 @@
           <w:sz w:val="19"/>
           <w:szCs w:val="19"/>
         </w:rPr>
-        <w:t xml:space="preserve"> 1024);</w:t>
-      </w:r>
+        <w:t xml:space="preserve"> 1024</w:t>
+      </w:r>
+      <w:proofErr w:type="gramStart"/>
+      <w:r>
+        <w:rPr>
+          <w:rFonts w:ascii="Consolas" w:hAnsi="Consolas" w:cs="Consolas"/>
+          <w:sz w:val="19"/>
+          <w:szCs w:val="19"/>
+        </w:rPr>
+        <w:t>);</w:t>
+      </w:r>
+      <w:proofErr w:type="gramEnd"/>
     </w:p>
     <w:p/>
     <w:p>
@@ -5024,8 +5152,18 @@
           <w:sz w:val="19"/>
           <w:szCs w:val="19"/>
         </w:rPr>
-        <w:t xml:space="preserve"> (row, 56);</w:t>
-      </w:r>
+        <w:t xml:space="preserve"> (row, 56</w:t>
+      </w:r>
+      <w:proofErr w:type="gramStart"/>
+      <w:r>
+        <w:rPr>
+          <w:rFonts w:ascii="Consolas" w:hAnsi="Consolas" w:cs="Consolas"/>
+          <w:sz w:val="19"/>
+          <w:szCs w:val="19"/>
+        </w:rPr>
+        <w:t>);</w:t>
+      </w:r>
+      <w:proofErr w:type="gramEnd"/>
     </w:p>
     <w:p/>
     <w:p>
@@ -5096,8 +5234,13 @@
       </w:pPr>
       <w:r>
         <w:lastRenderedPageBreak/>
-        <w:t xml:space="preserve">    byte name[40];</w:t>
-      </w:r>
+        <w:t xml:space="preserve">    byte name[40</w:t>
+      </w:r>
+      <w:proofErr w:type="gramStart"/>
+      <w:r>
+        <w:t>];</w:t>
+      </w:r>
+      <w:proofErr w:type="gramEnd"/>
     </w:p>
     <w:p>
       <w:pPr>
@@ -5249,13 +5392,29 @@
       </w:r>
       <w:proofErr w:type="spellEnd"/>
       <w:r>
-        <w:t xml:space="preserve"> keyboard allows assembler code to be placed in a ‘C’ function. The compiler does not process the block of assembler code, It simply copies it verbatim to the output. Global variables may be referenced by name by following the compiler convention of adding an ‘_’ to the name. Stack</w:t>
+        <w:t xml:space="preserve"> keyboard allows assembler code to be placed in a ‘C’ function. The compiler does not process the block of assembler code, </w:t>
+      </w:r>
+      <w:proofErr w:type="gramStart"/>
+      <w:r>
+        <w:t>It</w:t>
+      </w:r>
+      <w:proofErr w:type="gramEnd"/>
+      <w:r>
+        <w:t xml:space="preserve"> simply copies it verbatim to the output. Global variables may be referenced by name by following the compiler convention of adding an ‘_’ to the name. Stack</w:t>
       </w:r>
       <w:r>
         <w:t xml:space="preserve"> arguments</w:t>
       </w:r>
       <w:r>
-        <w:t xml:space="preserve"> have to be specifically addressed referenced to the </w:t>
+        <w:t xml:space="preserve"> </w:t>
+      </w:r>
+      <w:proofErr w:type="gramStart"/>
+      <w:r>
+        <w:t>have to</w:t>
+      </w:r>
+      <w:proofErr w:type="gramEnd"/>
+      <w:r>
+        <w:t xml:space="preserve"> be specifically addressed referenced to the </w:t>
       </w:r>
       <w:proofErr w:type="spellStart"/>
       <w:r>
@@ -5781,6 +5940,7 @@
         </w:rPr>
         <w:t xml:space="preserve"> &gt; 255) </w:t>
       </w:r>
+      <w:proofErr w:type="gramStart"/>
       <w:r>
         <w:rPr>
           <w:rFonts w:ascii="Consolas" w:hAnsi="Consolas" w:cs="Consolas"/>
@@ -5798,6 +5958,7 @@
         </w:rPr>
         <w:t>;</w:t>
       </w:r>
+      <w:proofErr w:type="gramEnd"/>
     </w:p>
     <w:p>
       <w:pPr>
@@ -5836,6 +5997,7 @@
         </w:rPr>
         <w:t xml:space="preserve"> (rout == 0) </w:t>
       </w:r>
+      <w:proofErr w:type="gramStart"/>
       <w:r>
         <w:rPr>
           <w:rFonts w:ascii="Consolas" w:hAnsi="Consolas" w:cs="Consolas"/>
@@ -5853,6 +6015,7 @@
         </w:rPr>
         <w:t>;</w:t>
       </w:r>
+      <w:proofErr w:type="gramEnd"/>
     </w:p>
     <w:p>
       <w:pPr>
@@ -6329,8 +6492,13 @@
       </w:r>
       <w:proofErr w:type="spellEnd"/>
       <w:r>
-        <w:t>(“option 1-4);</w:t>
-      </w:r>
+        <w:t>(“option 1-4</w:t>
+      </w:r>
+      <w:proofErr w:type="gramStart"/>
+      <w:r>
+        <w:t>);</w:t>
+      </w:r>
+      <w:proofErr w:type="gramEnd"/>
     </w:p>
     <w:p>
       <w:pPr>
@@ -6353,8 +6521,13 @@
       </w:r>
       <w:proofErr w:type="spellEnd"/>
       <w:r>
-        <w:t>(“option 5”);</w:t>
-      </w:r>
+        <w:t>(“option 5”</w:t>
+      </w:r>
+      <w:proofErr w:type="gramStart"/>
+      <w:r>
+        <w:t>);</w:t>
+      </w:r>
+      <w:proofErr w:type="gramEnd"/>
     </w:p>
     <w:p>
       <w:pPr>
@@ -6440,8 +6613,13 @@
       </w:r>
       <w:proofErr w:type="spellEnd"/>
       <w:r>
-        <w:t>(“option 1-4);</w:t>
-      </w:r>
+        <w:t>(“option 1-4</w:t>
+      </w:r>
+      <w:proofErr w:type="gramStart"/>
+      <w:r>
+        <w:t>);</w:t>
+      </w:r>
+      <w:proofErr w:type="gramEnd"/>
     </w:p>
     <w:p>
       <w:pPr>
@@ -6464,8 +6642,13 @@
       </w:r>
       <w:proofErr w:type="spellEnd"/>
       <w:r>
-        <w:t>(“option 5”);</w:t>
-      </w:r>
+        <w:t>(“option 5”</w:t>
+      </w:r>
+      <w:proofErr w:type="gramStart"/>
+      <w:r>
+        <w:t>);</w:t>
+      </w:r>
+      <w:proofErr w:type="gramEnd"/>
     </w:p>
     <w:p>
       <w:pPr>
@@ -6485,7 +6668,15 @@
         <w:ind w:left="720"/>
       </w:pPr>
       <w:r>
-        <w:t>The compiler will make use of a jump table if there are enough cases and the density of the cases is greater than 33%. The table must be at least 33% populated. Otherwise, the compiler reverts to using a series of branches in a binary tree pattern. If there are just a few cases (&lt;4) then a linear series of branch testing is used.</w:t>
+        <w:t xml:space="preserve">The compiler will make use of a jump table if there are enough </w:t>
+      </w:r>
+      <w:proofErr w:type="gramStart"/>
+      <w:r>
+        <w:t>cases</w:t>
+      </w:r>
+      <w:proofErr w:type="gramEnd"/>
+      <w:r>
+        <w:t xml:space="preserve"> and the density of the cases is greater than 33%. The table must be at least 33% populated. Otherwise, the compiler reverts to using a series of branches in a binary tree pattern. If there are just a few cases (&lt;4) then a linear series of branch testing is used.</w:t>
       </w:r>
     </w:p>
     <w:p>
@@ -6760,8 +6951,18 @@
                 <w:sz w:val="18"/>
                 <w:szCs w:val="18"/>
               </w:rPr>
-              <w:t>[1024];</w:t>
-            </w:r>
+              <w:t>[1024</w:t>
+            </w:r>
+            <w:proofErr w:type="gramStart"/>
+            <w:r>
+              <w:rPr>
+                <w:rFonts w:ascii="Courier New" w:hAnsi="Courier New" w:cs="Courier New"/>
+                <w:sz w:val="18"/>
+                <w:szCs w:val="18"/>
+              </w:rPr>
+              <w:t>];</w:t>
+            </w:r>
+            <w:proofErr w:type="gramEnd"/>
           </w:p>
           <w:p>
             <w:pPr>
@@ -6795,8 +6996,18 @@
                 <w:sz w:val="18"/>
                 <w:szCs w:val="18"/>
               </w:rPr>
-              <w:t>[1024];</w:t>
-            </w:r>
+              <w:t>[1024</w:t>
+            </w:r>
+            <w:proofErr w:type="gramStart"/>
+            <w:r>
+              <w:rPr>
+                <w:rFonts w:ascii="Courier New" w:hAnsi="Courier New" w:cs="Courier New"/>
+                <w:sz w:val="18"/>
+                <w:szCs w:val="18"/>
+              </w:rPr>
+              <w:t>];</w:t>
+            </w:r>
+            <w:proofErr w:type="gramEnd"/>
           </w:p>
           <w:p>
             <w:pPr>
@@ -6821,8 +7032,18 @@
                 <w:sz w:val="18"/>
                 <w:szCs w:val="18"/>
               </w:rPr>
-              <w:t>coroutine B();</w:t>
-            </w:r>
+              <w:t>coroutine B(</w:t>
+            </w:r>
+            <w:proofErr w:type="gramStart"/>
+            <w:r>
+              <w:rPr>
+                <w:rFonts w:ascii="Courier New" w:hAnsi="Courier New" w:cs="Courier New"/>
+                <w:sz w:val="18"/>
+                <w:szCs w:val="18"/>
+              </w:rPr>
+              <w:t>);</w:t>
+            </w:r>
+            <w:proofErr w:type="gramEnd"/>
           </w:p>
           <w:p>
             <w:pPr>
@@ -6934,8 +7155,18 @@
                 <w:szCs w:val="18"/>
               </w:rPr>
               <w:tab/>
-              <w:t>yield B();</w:t>
-            </w:r>
+              <w:t>yield B(</w:t>
+            </w:r>
+            <w:proofErr w:type="gramStart"/>
+            <w:r>
+              <w:rPr>
+                <w:rFonts w:ascii="Courier New" w:hAnsi="Courier New" w:cs="Courier New"/>
+                <w:sz w:val="18"/>
+                <w:szCs w:val="18"/>
+              </w:rPr>
+              <w:t>);</w:t>
+            </w:r>
+            <w:proofErr w:type="gramEnd"/>
           </w:p>
           <w:p>
             <w:pPr>
@@ -6970,8 +7201,18 @@
                 <w:sz w:val="18"/>
                 <w:szCs w:val="18"/>
               </w:rPr>
-              <w:t>return (0);</w:t>
-            </w:r>
+              <w:t>return (0</w:t>
+            </w:r>
+            <w:proofErr w:type="gramStart"/>
+            <w:r>
+              <w:rPr>
+                <w:rFonts w:ascii="Courier New" w:hAnsi="Courier New" w:cs="Courier New"/>
+                <w:sz w:val="18"/>
+                <w:szCs w:val="18"/>
+              </w:rPr>
+              <w:t>);</w:t>
+            </w:r>
+            <w:proofErr w:type="gramEnd"/>
           </w:p>
           <w:p>
             <w:pPr>
@@ -7100,8 +7341,18 @@
                 <w:szCs w:val="18"/>
               </w:rPr>
               <w:tab/>
-              <w:t>yield A();</w:t>
-            </w:r>
+              <w:t>yield A(</w:t>
+            </w:r>
+            <w:proofErr w:type="gramStart"/>
+            <w:r>
+              <w:rPr>
+                <w:rFonts w:ascii="Courier New" w:hAnsi="Courier New" w:cs="Courier New"/>
+                <w:sz w:val="18"/>
+                <w:szCs w:val="18"/>
+              </w:rPr>
+              <w:t>);</w:t>
+            </w:r>
+            <w:proofErr w:type="gramEnd"/>
           </w:p>
           <w:p>
             <w:pPr>
@@ -7239,8 +7490,18 @@
                 <w:szCs w:val="18"/>
               </w:rPr>
               <w:tab/>
-              <w:t>A();</w:t>
-            </w:r>
+              <w:t>A(</w:t>
+            </w:r>
+            <w:proofErr w:type="gramStart"/>
+            <w:r>
+              <w:rPr>
+                <w:rFonts w:ascii="Courier New" w:hAnsi="Courier New" w:cs="Courier New"/>
+                <w:sz w:val="18"/>
+                <w:szCs w:val="18"/>
+              </w:rPr>
+              <w:t>);</w:t>
+            </w:r>
+            <w:proofErr w:type="gramEnd"/>
           </w:p>
           <w:p>
             <w:pPr>
@@ -7972,8 +8233,13 @@
       </w:r>
       <w:proofErr w:type="spellEnd"/>
       <w:r>
-        <w:t>(“this prints the first time.”);</w:t>
-      </w:r>
+        <w:t>(“this prints the first time.”</w:t>
+      </w:r>
+      <w:proofErr w:type="gramStart"/>
+      <w:r>
+        <w:t>);</w:t>
+      </w:r>
+      <w:proofErr w:type="gramEnd"/>
     </w:p>
     <w:p>
       <w:pPr>
@@ -8026,8 +8292,13 @@
         <w:ind w:left="1440"/>
       </w:pPr>
       <w:r>
-        <w:t>static char first=1;</w:t>
-      </w:r>
+        <w:t>static char first=</w:t>
+      </w:r>
+      <w:proofErr w:type="gramStart"/>
+      <w:r>
+        <w:t>1;</w:t>
+      </w:r>
+      <w:proofErr w:type="gramEnd"/>
     </w:p>
     <w:p>
       <w:pPr>
@@ -8042,8 +8313,13 @@
         <w:ind w:left="1440"/>
       </w:pPr>
       <w:r>
-        <w:t xml:space="preserve">    first = 0;</w:t>
-      </w:r>
+        <w:t xml:space="preserve">    first = </w:t>
+      </w:r>
+      <w:proofErr w:type="gramStart"/>
+      <w:r>
+        <w:t>0;</w:t>
+      </w:r>
+      <w:proofErr w:type="gramEnd"/>
     </w:p>
     <w:p>
       <w:pPr>
@@ -8158,8 +8434,13 @@
       </w:r>
       <w:proofErr w:type="spellEnd"/>
       <w:r>
-        <w:t>(“this prints forever.”);</w:t>
-      </w:r>
+        <w:t>(“this prints forever.”</w:t>
+      </w:r>
+      <w:proofErr w:type="gramStart"/>
+      <w:r>
+        <w:t>);</w:t>
+      </w:r>
+      <w:proofErr w:type="gramEnd"/>
     </w:p>
     <w:p>
       <w:r>
@@ -8800,7 +9081,15 @@
         <w:t xml:space="preserve"> Naked switches result in faster code, but results are undefined if the switch is out of range. For a naked switch if the switch value isn’t valid then the program will likely crash.</w:t>
       </w:r>
       <w:r>
-        <w:t xml:space="preserve"> So use with caution.</w:t>
+        <w:t xml:space="preserve"> </w:t>
+      </w:r>
+      <w:proofErr w:type="gramStart"/>
+      <w:r>
+        <w:t>So</w:t>
+      </w:r>
+      <w:proofErr w:type="gramEnd"/>
+      <w:r>
+        <w:t xml:space="preserve"> use with caution.</w:t>
       </w:r>
     </w:p>
     <w:p>
@@ -9748,7 +10037,15 @@
         <w:ind w:left="720"/>
       </w:pPr>
       <w:r>
-        <w:t>‘Then’ is defined as a keyword. It’s only purpose is to make code more readable. It may be used with ‘if’ statements in which case it is ignored.</w:t>
+        <w:t xml:space="preserve">‘Then’ is defined as a keyword. </w:t>
+      </w:r>
+      <w:proofErr w:type="gramStart"/>
+      <w:r>
+        <w:t>It’s</w:t>
+      </w:r>
+      <w:proofErr w:type="gramEnd"/>
+      <w:r>
+        <w:t xml:space="preserve"> only purpose is to make code more readable. It may be used with ‘if’ statements in which case it is ignored.</w:t>
       </w:r>
     </w:p>
     <w:p>
@@ -9819,7 +10116,15 @@
         <w:ind w:left="720"/>
       </w:pPr>
       <w:r>
-        <w:t>The ‘thread’ keyword may be applied in variable declarations to indicate that a variable is thread-local. Thread local variables are treated like static declarations by the compiler, except that the variable’s storage is allocated in the thread-local-storage segment (</w:t>
+        <w:t xml:space="preserve">The ‘thread’ keyword may be applied in variable declarations to indicate that a variable is </w:t>
+      </w:r>
+      <w:proofErr w:type="gramStart"/>
+      <w:r>
+        <w:t>thread-local</w:t>
+      </w:r>
+      <w:proofErr w:type="gramEnd"/>
+      <w:r>
+        <w:t>. Thread local variables are treated like static declarations by the compiler, except that the variable’s storage is allocated in the thread-local-storage segment (</w:t>
       </w:r>
       <w:proofErr w:type="spellStart"/>
       <w:r>
@@ -9837,6 +10142,7 @@
         <w:t xml:space="preserve">thread int </w:t>
       </w:r>
       <w:proofErr w:type="spellStart"/>
+      <w:proofErr w:type="gramStart"/>
       <w:r>
         <w:t>varname</w:t>
       </w:r>
@@ -9844,6 +10150,7 @@
       <w:r>
         <w:t>;</w:t>
       </w:r>
+      <w:proofErr w:type="gramEnd"/>
     </w:p>
     <w:p/>
     <w:p/>
@@ -9977,8 +10284,13 @@
       </w:r>
       <w:proofErr w:type="spellEnd"/>
       <w:r>
-        <w:t>; };</w:t>
-      </w:r>
+        <w:t xml:space="preserve">; </w:t>
+      </w:r>
+      <w:proofErr w:type="gramStart"/>
+      <w:r>
+        <w:t>};</w:t>
+      </w:r>
+      <w:proofErr w:type="gramEnd"/>
     </w:p>
     <w:p>
       <w:pPr>
@@ -10006,8 +10318,13 @@
         <w:ind w:left="720" w:firstLine="720"/>
       </w:pPr>
       <w:r>
-        <w:t>int n;</w:t>
-      </w:r>
+        <w:t xml:space="preserve">int </w:t>
+      </w:r>
+      <w:proofErr w:type="gramStart"/>
+      <w:r>
+        <w:t>n;</w:t>
+      </w:r>
+      <w:proofErr w:type="gramEnd"/>
     </w:p>
     <w:p>
       <w:pPr>
@@ -10028,8 +10345,13 @@
       </w:r>
       <w:proofErr w:type="spellEnd"/>
       <w:r>
-        <w:t>(struct tag);</w:t>
-      </w:r>
+        <w:t>(struct tag</w:t>
+      </w:r>
+      <w:proofErr w:type="gramStart"/>
+      <w:r>
+        <w:t>);</w:t>
+      </w:r>
+      <w:proofErr w:type="gramEnd"/>
     </w:p>
     <w:p>
       <w:pPr>
@@ -10052,7 +10374,15 @@
         <w:t>The compiler numbers the types it encounters in a program, up to 10,000 types are supported. Pointers to types add 10,000 to the hash number for each level of pointer.</w:t>
       </w:r>
       <w:r>
-        <w:t xml:space="preserve"> Program should not depend on specific hash numbers as the hash numbers of type may vary between different versions of the compiler. The compiler uses a 15-bit hash number which may be encoded into a three character ascii string.</w:t>
+        <w:t xml:space="preserve"> Program should not depend on specific hash numbers as the hash numbers of type may vary between different versions of the compiler. The compiler uses a 15-bit hash number which may be encoded into a </w:t>
+      </w:r>
+      <w:proofErr w:type="gramStart"/>
+      <w:r>
+        <w:t>three character</w:t>
+      </w:r>
+      <w:proofErr w:type="gramEnd"/>
+      <w:r>
+        <w:t xml:space="preserve"> ascii string.</w:t>
       </w:r>
     </w:p>
     <w:p>
@@ -10089,8 +10419,13 @@
     <w:p>
       <w:r>
         <w:tab/>
-        <w:t>x = 0;</w:t>
-      </w:r>
+        <w:t xml:space="preserve">x = </w:t>
+      </w:r>
+      <w:proofErr w:type="gramStart"/>
+      <w:r>
+        <w:t>0;</w:t>
+      </w:r>
+      <w:proofErr w:type="gramEnd"/>
     </w:p>
     <w:p>
       <w:r>
@@ -10111,8 +10446,13 @@
       </w:r>
       <w:proofErr w:type="spellEnd"/>
       <w:r>
-        <w:t>(“this prints 10 times.”);</w:t>
-      </w:r>
+        <w:t>(“this prints 10 times.”</w:t>
+      </w:r>
+      <w:proofErr w:type="gramStart"/>
+      <w:r>
+        <w:t>);</w:t>
+      </w:r>
+      <w:proofErr w:type="gramEnd"/>
     </w:p>
     <w:p>
       <w:r>
@@ -10120,8 +10460,13 @@
       </w:r>
       <w:r>
         <w:tab/>
-        <w:t>x = x + 1;</w:t>
-      </w:r>
+        <w:t xml:space="preserve">x = x + </w:t>
+      </w:r>
+      <w:proofErr w:type="gramStart"/>
+      <w:r>
+        <w:t>1;</w:t>
+      </w:r>
+      <w:proofErr w:type="gramEnd"/>
     </w:p>
     <w:p>
       <w:r>
@@ -10165,7 +10510,15 @@
         <w:t>C</w:t>
       </w:r>
       <w:r>
-        <w:t xml:space="preserve">C64. In particular a name mangler used for classes can be activated by using the phrase ‘using name </w:t>
+        <w:t xml:space="preserve">C64. </w:t>
+      </w:r>
+      <w:proofErr w:type="gramStart"/>
+      <w:r>
+        <w:t>In particular a</w:t>
+      </w:r>
+      <w:proofErr w:type="gramEnd"/>
+      <w:r>
+        <w:t xml:space="preserve"> name mangler used for classes can be activated by using the phrase ‘using name </w:t>
       </w:r>
       <w:r>
         <w:rPr>
@@ -10318,7 +10671,15 @@
         <w:ind w:left="720"/>
       </w:pPr>
       <w:r>
-        <w:t xml:space="preserve">The yield keyword transfers control to the specified coroutine. The yield expression should point to a coroutine or results are undefined. The expression may include pointers to coroutines in addition to directly specifying the routine. </w:t>
+        <w:t xml:space="preserve">The yield keyword transfers control to the specified coroutine. The yield expression should point to a </w:t>
+      </w:r>
+      <w:proofErr w:type="gramStart"/>
+      <w:r>
+        <w:t>coroutine</w:t>
+      </w:r>
+      <w:proofErr w:type="gramEnd"/>
+      <w:r>
+        <w:t xml:space="preserve"> or results are undefined. The expression may include pointers to coroutines in addition to directly specifying the routine. </w:t>
       </w:r>
     </w:p>
     <w:p>
@@ -10336,7 +10697,15 @@
         <w:ind w:left="720"/>
       </w:pPr>
       <w:r>
-        <w:t xml:space="preserve">The &amp;&amp;&amp; operator indicates to the compiler that a safe optimization is to generate code that executes both sides of the operator then uses an ‘and’ operation to determine the result. </w:t>
+        <w:t xml:space="preserve">The &amp;&amp;&amp; operator indicates to the compiler that a safe optimization is to generate code that executes both sides of the operator then </w:t>
+      </w:r>
+      <w:proofErr w:type="gramStart"/>
+      <w:r>
+        <w:t>uses</w:t>
+      </w:r>
+      <w:proofErr w:type="gramEnd"/>
+      <w:r>
+        <w:t xml:space="preserve"> an ‘and’ operation to determine the result. </w:t>
       </w:r>
       <w:r>
         <w:t>This may eliminate branches.</w:t>
@@ -10363,7 +10732,15 @@
         <w:t>|||</w:t>
       </w:r>
       <w:r>
-        <w:t xml:space="preserve"> operator indicates to the compiler that a safe optimization is to generate code that executes both sides of the operator then uses an ‘</w:t>
+        <w:t xml:space="preserve"> operator indicates to the compiler that a safe optimization is to generate code that executes both sides of the operator then </w:t>
+      </w:r>
+      <w:proofErr w:type="gramStart"/>
+      <w:r>
+        <w:t>uses</w:t>
+      </w:r>
+      <w:proofErr w:type="gramEnd"/>
+      <w:r>
+        <w:t xml:space="preserve"> an ‘</w:t>
       </w:r>
       <w:r>
         <w:t>or</w:t>
@@ -10849,24 +11226,39 @@
         <w:ind w:left="720"/>
       </w:pPr>
       <w:r>
-        <w:t xml:space="preserve">  int ab;</w:t>
-      </w:r>
-    </w:p>
-    <w:p>
-      <w:pPr>
-        <w:ind w:left="720"/>
-      </w:pPr>
-      <w:r>
-        <w:t xml:space="preserve">  ab[31:26] = a + b + c[15:5];</w:t>
-      </w:r>
-    </w:p>
-    <w:p>
-      <w:pPr>
-        <w:ind w:left="720"/>
-      </w:pPr>
-      <w:r>
-        <w:t xml:space="preserve">  return (ab[10:6]-21);</w:t>
-      </w:r>
+        <w:t xml:space="preserve">  int </w:t>
+      </w:r>
+      <w:proofErr w:type="gramStart"/>
+      <w:r>
+        <w:t>ab;</w:t>
+      </w:r>
+      <w:proofErr w:type="gramEnd"/>
+    </w:p>
+    <w:p>
+      <w:pPr>
+        <w:ind w:left="720"/>
+      </w:pPr>
+      <w:r>
+        <w:t xml:space="preserve">  ab[31:26] = a + b + c[15:5</w:t>
+      </w:r>
+      <w:proofErr w:type="gramStart"/>
+      <w:r>
+        <w:t>];</w:t>
+      </w:r>
+      <w:proofErr w:type="gramEnd"/>
+    </w:p>
+    <w:p>
+      <w:pPr>
+        <w:ind w:left="720"/>
+      </w:pPr>
+      <w:r>
+        <w:t xml:space="preserve">  return (ab[10:6]-21</w:t>
+      </w:r>
+      <w:proofErr w:type="gramStart"/>
+      <w:r>
+        <w:t>);</w:t>
+      </w:r>
+      <w:proofErr w:type="gramEnd"/>
     </w:p>
     <w:p>
       <w:pPr>
@@ -10902,7 +11294,15 @@
         <w:t>Bit slicing aids the compiler in determining the use of bit field instructions that may be available on the processor.</w:t>
       </w:r>
       <w:r>
-        <w:t xml:space="preserve"> Bit manipulations can also be done with bitwise operators (~, &amp;, |, ^, &lt;&lt;, and &gt;&gt;).</w:t>
+        <w:t xml:space="preserve"> Bit manipulations can also be done with bitwise operators (~, </w:t>
+      </w:r>
+      <w:proofErr w:type="gramStart"/>
+      <w:r>
+        <w:t>&amp;,</w:t>
+      </w:r>
+      <w:proofErr w:type="gramEnd"/>
+      <w:r>
+        <w:t xml:space="preserve"> |, ^, &lt;&lt;, and &gt;&gt;).</w:t>
       </w:r>
     </w:p>
     <w:p>
@@ -11012,20 +11412,33 @@
         <w:ind w:left="720"/>
       </w:pPr>
       <w:r>
-        <w:t>Declares a function that accepts an array of 50 integers passed by value. Declaring the function the same way in ‘C’ results in a reference to the array being passed to the function rather than the array values.</w:t>
-      </w:r>
-    </w:p>
-    <w:p>
-      <w:pPr>
-        <w:ind w:left="720"/>
-      </w:pPr>
-    </w:p>
-    <w:p>
-      <w:pPr>
-        <w:ind w:left="720"/>
-      </w:pPr>
-      <w:r>
-        <w:t xml:space="preserve">In order to pass an array by reference in </w:t>
+        <w:t xml:space="preserve">Declares a function that accepts an array of 50 integers passed by value. Declaring the </w:t>
+      </w:r>
+      <w:proofErr w:type="gramStart"/>
+      <w:r>
+        <w:t>function</w:t>
+      </w:r>
+      <w:proofErr w:type="gramEnd"/>
+      <w:r>
+        <w:t xml:space="preserve"> the same way in ‘C’ results in a reference to the array being passed to the function rather than the array values.</w:t>
+      </w:r>
+    </w:p>
+    <w:p>
+      <w:pPr>
+        <w:ind w:left="720"/>
+      </w:pPr>
+    </w:p>
+    <w:p>
+      <w:pPr>
+        <w:ind w:left="720"/>
+      </w:pPr>
+      <w:proofErr w:type="gramStart"/>
+      <w:r>
+        <w:t>In order to</w:t>
+      </w:r>
+      <w:proofErr w:type="gramEnd"/>
+      <w:r>
+        <w:t xml:space="preserve"> pass an array by reference in </w:t>
       </w:r>
       <w:r>
         <w:t>C</w:t>
@@ -11183,7 +11596,15 @@
         <w:t xml:space="preserve">This bitmap is stored in the applications ACB. </w:t>
       </w:r>
       <w:r>
-        <w:t>When a selected exception occurs the OS forces the cause code into $a0, and the “exception” type into $a1 then causes the application to resume execution at the exception handler the next time the application is active.</w:t>
+        <w:t xml:space="preserve">When a selected exception </w:t>
+      </w:r>
+      <w:proofErr w:type="gramStart"/>
+      <w:r>
+        <w:t>occurs</w:t>
+      </w:r>
+      <w:proofErr w:type="gramEnd"/>
+      <w:r>
+        <w:t xml:space="preserve"> the OS forces the cause code into $a0, and the “exception” type into $a1 then causes the application to resume execution at the exception handler the next time the application is active.</w:t>
       </w:r>
     </w:p>
     <w:p>
@@ -11403,67 +11824,8 @@
         <w:ind w:left="720" w:firstLine="720"/>
       </w:pPr>
     </w:p>
-    <w:p>
-      <w:pPr>
-        <w:pStyle w:val="Heading1"/>
-      </w:pPr>
-      <w:bookmarkStart w:id="51" w:name="_Toc86913264"/>
-      <w:r>
-        <w:lastRenderedPageBreak/>
-        <w:t>Return Block</w:t>
-      </w:r>
-      <w:bookmarkEnd w:id="51"/>
-    </w:p>
-    <w:p>
-      <w:r>
-        <w:rPr>
-          <w:noProof/>
-        </w:rPr>
-        <w:drawing>
-          <wp:inline distT="0" distB="0" distL="0" distR="0" wp14:anchorId="028B6BED" wp14:editId="1A3A9F80">
-            <wp:extent cx="5486398" cy="3086099"/>
-            <wp:effectExtent l="0" t="0" r="635" b="635"/>
-            <wp:docPr id="2" name="Picture 2"/>
-            <wp:cNvGraphicFramePr>
-              <a:graphicFrameLocks xmlns:a="http://schemas.openxmlformats.org/drawingml/2006/main" noChangeAspect="1"/>
-            </wp:cNvGraphicFramePr>
-            <a:graphic xmlns:a="http://schemas.openxmlformats.org/drawingml/2006/main">
-              <a:graphicData uri="http://schemas.openxmlformats.org/drawingml/2006/picture">
-                <pic:pic xmlns:pic="http://schemas.openxmlformats.org/drawingml/2006/picture">
-                  <pic:nvPicPr>
-                    <pic:cNvPr id="2" name="Picture 2"/>
-                    <pic:cNvPicPr/>
-                  </pic:nvPicPr>
-                  <pic:blipFill>
-                    <a:blip r:embed="rId8">
-                      <a:extLst>
-                        <a:ext uri="{28A0092B-C50C-407E-A947-70E740481C1C}">
-                          <a14:useLocalDpi xmlns:a14="http://schemas.microsoft.com/office/drawing/2010/main" val="0"/>
-                        </a:ext>
-                      </a:extLst>
-                    </a:blip>
-                    <a:stretch>
-                      <a:fillRect/>
-                    </a:stretch>
-                  </pic:blipFill>
-                  <pic:spPr>
-                    <a:xfrm>
-                      <a:off x="0" y="0"/>
-                      <a:ext cx="5486398" cy="3086099"/>
-                    </a:xfrm>
-                    <a:prstGeom prst="rect">
-                      <a:avLst/>
-                    </a:prstGeom>
-                  </pic:spPr>
-                </pic:pic>
-              </a:graphicData>
-            </a:graphic>
-          </wp:inline>
-        </w:drawing>
-      </w:r>
-    </w:p>
     <w:sectPr>
-      <w:footerReference w:type="default" r:id="rId9"/>
+      <w:footerReference w:type="default" r:id="rId8"/>
       <w:pgSz w:w="12240" w:h="15840"/>
       <w:pgMar w:top="1440" w:right="1800" w:bottom="1440" w:left="1800" w:header="708" w:footer="708" w:gutter="0"/>
       <w:cols w:space="708"/>
